--- a/project/proj1/problem1/Report_prob1.docx
+++ b/project/proj1/problem1/Report_prob1.docx
@@ -28,46 +28,39 @@
         <w:pStyle w:val="a5"/>
         <w:jc w:val="right"/>
         <w:rPr>
+          <w:sz w:val="20"/>
+          <w:szCs w:val="20"/>
+        </w:rPr>
+      </w:pPr>
+      <w:bookmarkStart w:id="2" w:name="_Toc132577346"/>
+      <w:bookmarkStart w:id="3" w:name="_Toc132577402"/>
+      <w:r>
+        <w:rPr>
           <w:rFonts w:hint="eastAsia"/>
           <w:sz w:val="20"/>
           <w:szCs w:val="20"/>
         </w:rPr>
-      </w:pPr>
-      <w:bookmarkStart w:id="2" w:name="_Toc132577346"/>
-      <w:bookmarkStart w:id="3" w:name="_Toc132577402"/>
+        <w:t xml:space="preserve">소프트웨어학부 </w:t>
+      </w:r>
+      <w:r>
+        <w:rPr>
+          <w:sz w:val="20"/>
+          <w:szCs w:val="20"/>
+        </w:rPr>
+        <w:t xml:space="preserve">20204898 </w:t>
+      </w:r>
       <w:r>
         <w:rPr>
           <w:rFonts w:hint="eastAsia"/>
           <w:sz w:val="20"/>
           <w:szCs w:val="20"/>
         </w:rPr>
-        <w:t xml:space="preserve">소프트웨어학부 </w:t>
-      </w:r>
-      <w:r>
-        <w:rPr>
-          <w:sz w:val="20"/>
-          <w:szCs w:val="20"/>
-        </w:rPr>
-        <w:t xml:space="preserve">20204898 </w:t>
-      </w:r>
-      <w:r>
-        <w:rPr>
-          <w:rFonts w:hint="eastAsia"/>
-          <w:sz w:val="20"/>
-          <w:szCs w:val="20"/>
-        </w:rPr>
         <w:t>박소은</w:t>
       </w:r>
       <w:bookmarkEnd w:id="2"/>
       <w:bookmarkEnd w:id="3"/>
     </w:p>
-    <w:p>
-      <w:pPr>
-        <w:rPr>
-          <w:rFonts w:hint="eastAsia"/>
-        </w:rPr>
-      </w:pPr>
-    </w:p>
+    <w:p/>
     <w:p>
       <w:pPr>
         <w:pStyle w:val="2"/>
@@ -150,7 +143,7 @@
         <w:rPr>
           <w:rFonts w:hint="eastAsia"/>
         </w:rPr>
-        <w:t>4개</w:t>
+        <w:t>4</w:t>
       </w:r>
     </w:p>
     <w:p>
@@ -221,6 +214,7 @@
         <w:pStyle w:val="2"/>
         <w:jc w:val="center"/>
         <w:rPr>
+          <w:rFonts w:hint="eastAsia"/>
           <w:b/>
           <w:bCs/>
         </w:rPr>
@@ -4142,8 +4136,263 @@
       </w:r>
       <w:bookmarkEnd w:id="6"/>
     </w:p>
+    <w:p>
+      <w:pPr>
+        <w:rPr>
+          <w:rFonts w:hint="eastAsia"/>
+        </w:rPr>
+      </w:pPr>
+      <w:r>
+        <w:rPr>
+          <w:rFonts w:hint="eastAsia"/>
+        </w:rPr>
+        <w:t>A</w:t>
+      </w:r>
+      <w:r>
+        <w:t>s a result of running the program in a Quadcore environment, dynamic load balancing performed the best, followed by cyclic decomposition(static load balancing) and block decomposition(static load balancing).</w:t>
+      </w:r>
+    </w:p>
+    <w:p>
+      <w:r>
+        <w:t xml:space="preserve">In the case of static load balancing using block decomposition, threads are assigned consecutive numbers. For example, thread 1 computes </w:t>
+      </w:r>
+      <w:r>
+        <w:t>{0 ~ 49999}, thread 2 computes {50000 ~ 99999}, thread 3 computes {100000 ~ 149999}, and the last thread computes {150000 ~ 199999}.</w:t>
+      </w:r>
+      <w:r>
+        <w:t xml:space="preserve"> Due to the nature of the program(computing the number of prime numbers), small numbers end </w:t>
+      </w:r>
+      <w:proofErr w:type="gramStart"/>
+      <w:r>
+        <w:t>quickly</w:t>
+      </w:r>
+      <w:proofErr w:type="gramEnd"/>
+      <w:r>
+        <w:t xml:space="preserve"> and large numbers take a long time, therefore threads which calculate large numbers end later than other threads. That means, load balancing is not good. </w:t>
+      </w:r>
+    </w:p>
+    <w:p>
+      <w:pPr>
+        <w:jc w:val="center"/>
+      </w:pPr>
+      <w:r>
+        <w:drawing>
+          <wp:inline distT="0" distB="0" distL="0" distR="0" wp14:anchorId="7001E1FB" wp14:editId="1347470F">
+            <wp:extent cx="3248478" cy="2048161"/>
+            <wp:effectExtent l="0" t="0" r="0" b="9525"/>
+            <wp:docPr id="5" name="그림 5" descr="텍스트이(가) 표시된 사진&#10;&#10;자동 생성된 설명"/>
+            <wp:cNvGraphicFramePr>
+              <a:graphicFrameLocks xmlns:a="http://schemas.openxmlformats.org/drawingml/2006/main" noChangeAspect="1"/>
+            </wp:cNvGraphicFramePr>
+            <a:graphic xmlns:a="http://schemas.openxmlformats.org/drawingml/2006/main">
+              <a:graphicData uri="http://schemas.openxmlformats.org/drawingml/2006/picture">
+                <pic:pic xmlns:pic="http://schemas.openxmlformats.org/drawingml/2006/picture">
+                  <pic:nvPicPr>
+                    <pic:cNvPr id="5" name="그림 5" descr="텍스트이(가) 표시된 사진&#10;&#10;자동 생성된 설명"/>
+                    <pic:cNvPicPr/>
+                  </pic:nvPicPr>
+                  <pic:blipFill>
+                    <a:blip r:embed="rId10"/>
+                    <a:stretch>
+                      <a:fillRect/>
+                    </a:stretch>
+                  </pic:blipFill>
+                  <pic:spPr>
+                    <a:xfrm>
+                      <a:off x="0" y="0"/>
+                      <a:ext cx="3248478" cy="2048161"/>
+                    </a:xfrm>
+                    <a:prstGeom prst="rect">
+                      <a:avLst/>
+                    </a:prstGeom>
+                  </pic:spPr>
+                </pic:pic>
+              </a:graphicData>
+            </a:graphic>
+          </wp:inline>
+        </w:drawing>
+      </w:r>
+    </w:p>
+    <w:p>
+      <w:pPr>
+        <w:jc w:val="left"/>
+        <w:rPr>
+          <w:rFonts w:hint="eastAsia"/>
+        </w:rPr>
+      </w:pPr>
+      <w:r>
+        <w:t>Thread 3 took 3272ms more than thread 0. Thread 0 finished in 811ms, but the program has to wait until thread 3 is over. Due to the load balancing problem, thread 0 remains idle.</w:t>
+      </w:r>
+    </w:p>
     <w:p/>
+    <w:p>
+      <w:pPr>
+        <w:rPr>
+          <w:rFonts w:hint="eastAsia"/>
+        </w:rPr>
+      </w:pPr>
+      <w:r>
+        <w:rPr>
+          <w:rFonts w:hint="eastAsia"/>
+        </w:rPr>
+        <w:lastRenderedPageBreak/>
+        <w:t>I</w:t>
+      </w:r>
+      <w:r>
+        <w:t>n the case of static load balancing using cyclic decomposition, the task size is set to 10, and threads take turns calculating 10 consecutive numbers. Threads perform better than the block composition program because they calculate evenly from small to large numbers, which means load balance is better.</w:t>
+      </w:r>
+    </w:p>
+    <w:p>
+      <w:pPr>
+        <w:jc w:val="center"/>
+      </w:pPr>
+      <w:r>
+        <w:drawing>
+          <wp:inline distT="0" distB="0" distL="0" distR="0" wp14:anchorId="0942C230" wp14:editId="61205339">
+            <wp:extent cx="3315163" cy="2010056"/>
+            <wp:effectExtent l="0" t="0" r="0" b="9525"/>
+            <wp:docPr id="6" name="그림 6" descr="텍스트이(가) 표시된 사진&#10;&#10;자동 생성된 설명"/>
+            <wp:cNvGraphicFramePr>
+              <a:graphicFrameLocks xmlns:a="http://schemas.openxmlformats.org/drawingml/2006/main" noChangeAspect="1"/>
+            </wp:cNvGraphicFramePr>
+            <a:graphic xmlns:a="http://schemas.openxmlformats.org/drawingml/2006/main">
+              <a:graphicData uri="http://schemas.openxmlformats.org/drawingml/2006/picture">
+                <pic:pic xmlns:pic="http://schemas.openxmlformats.org/drawingml/2006/picture">
+                  <pic:nvPicPr>
+                    <pic:cNvPr id="6" name="그림 6" descr="텍스트이(가) 표시된 사진&#10;&#10;자동 생성된 설명"/>
+                    <pic:cNvPicPr/>
+                  </pic:nvPicPr>
+                  <pic:blipFill>
+                    <a:blip r:embed="rId11"/>
+                    <a:stretch>
+                      <a:fillRect/>
+                    </a:stretch>
+                  </pic:blipFill>
+                  <pic:spPr>
+                    <a:xfrm>
+                      <a:off x="0" y="0"/>
+                      <a:ext cx="3315163" cy="2010056"/>
+                    </a:xfrm>
+                    <a:prstGeom prst="rect">
+                      <a:avLst/>
+                    </a:prstGeom>
+                  </pic:spPr>
+                </pic:pic>
+              </a:graphicData>
+            </a:graphic>
+          </wp:inline>
+        </w:drawing>
+      </w:r>
+    </w:p>
+    <w:p>
+      <w:r>
+        <w:rPr>
+          <w:rFonts w:hint="eastAsia"/>
+        </w:rPr>
+        <w:t>A</w:t>
+      </w:r>
+      <w:r>
+        <w:t>ccording to the result, the execution time of the four threads is about 2400 to 2700ms, and the execution time is not much different. Total execution time is also better than the block composition.</w:t>
+      </w:r>
+    </w:p>
     <w:p/>
+    <w:p>
+      <w:pPr>
+        <w:rPr>
+          <w:rFonts w:hint="eastAsia"/>
+        </w:rPr>
+      </w:pPr>
+      <w:r>
+        <w:rPr>
+          <w:rFonts w:hint="eastAsia"/>
+        </w:rPr>
+        <w:t>I</w:t>
+      </w:r>
+      <w:r>
+        <w:t xml:space="preserve">n the best-performing dynamic load balancing, threads are assigned a number to </w:t>
+      </w:r>
+      <w:r>
+        <w:t xml:space="preserve">calculate at runtime. The number to be calculated was managed by the </w:t>
+      </w:r>
+      <w:proofErr w:type="spellStart"/>
+      <w:r>
+        <w:t>IndexGenerator</w:t>
+      </w:r>
+      <w:proofErr w:type="spellEnd"/>
+      <w:r>
+        <w:t xml:space="preserve"> object. Threads get the number to be calculated by </w:t>
+      </w:r>
+      <w:proofErr w:type="spellStart"/>
+      <w:r>
+        <w:t>generateIndex</w:t>
+      </w:r>
+      <w:proofErr w:type="spellEnd"/>
+      <w:r>
+        <w:t>() method, and the method is protected by ‘synchronized’ keyword, preventing the numbers from overlapping.</w:t>
+      </w:r>
+    </w:p>
+    <w:p>
+      <w:pPr>
+        <w:jc w:val="center"/>
+      </w:pPr>
+      <w:r>
+        <w:drawing>
+          <wp:inline distT="0" distB="0" distL="0" distR="0" wp14:anchorId="055127D0" wp14:editId="15710A6A">
+            <wp:extent cx="3258005" cy="2038635"/>
+            <wp:effectExtent l="0" t="0" r="0" b="0"/>
+            <wp:docPr id="7" name="그림 7" descr="텍스트이(가) 표시된 사진&#10;&#10;자동 생성된 설명"/>
+            <wp:cNvGraphicFramePr>
+              <a:graphicFrameLocks xmlns:a="http://schemas.openxmlformats.org/drawingml/2006/main" noChangeAspect="1"/>
+            </wp:cNvGraphicFramePr>
+            <a:graphic xmlns:a="http://schemas.openxmlformats.org/drawingml/2006/main">
+              <a:graphicData uri="http://schemas.openxmlformats.org/drawingml/2006/picture">
+                <pic:pic xmlns:pic="http://schemas.openxmlformats.org/drawingml/2006/picture">
+                  <pic:nvPicPr>
+                    <pic:cNvPr id="7" name="그림 7" descr="텍스트이(가) 표시된 사진&#10;&#10;자동 생성된 설명"/>
+                    <pic:cNvPicPr/>
+                  </pic:nvPicPr>
+                  <pic:blipFill>
+                    <a:blip r:embed="rId12"/>
+                    <a:stretch>
+                      <a:fillRect/>
+                    </a:stretch>
+                  </pic:blipFill>
+                  <pic:spPr>
+                    <a:xfrm>
+                      <a:off x="0" y="0"/>
+                      <a:ext cx="3258005" cy="2038635"/>
+                    </a:xfrm>
+                    <a:prstGeom prst="rect">
+                      <a:avLst/>
+                    </a:prstGeom>
+                  </pic:spPr>
+                </pic:pic>
+              </a:graphicData>
+            </a:graphic>
+          </wp:inline>
+        </w:drawing>
+      </w:r>
+    </w:p>
+    <w:p>
+      <w:r>
+        <w:t xml:space="preserve">Total execution time is slightly better than cyclic decomposition. The execution time of each thread was about 2,640ms, so the load balance was very good. It is because threads have few idle </w:t>
+      </w:r>
+      <w:proofErr w:type="gramStart"/>
+      <w:r>
+        <w:t>time</w:t>
+      </w:r>
+      <w:proofErr w:type="gramEnd"/>
+      <w:r>
+        <w:t>, as they get numbers to calculate at runtime, working busy.</w:t>
+      </w:r>
+    </w:p>
+    <w:p>
+      <w:pPr>
+        <w:rPr>
+          <w:rFonts w:hint="eastAsia"/>
+        </w:rPr>
+      </w:pPr>
+    </w:p>
     <w:p>
       <w:pPr>
         <w:pStyle w:val="2"/>
@@ -4160,6 +4409,7 @@
           <w:b/>
           <w:bCs/>
         </w:rPr>
+        <w:lastRenderedPageBreak/>
         <w:t>J</w:t>
       </w:r>
       <w:r>
@@ -6973,7 +7223,6 @@
           <w:sz w:val="18"/>
           <w:szCs w:val="18"/>
         </w:rPr>
-        <w:lastRenderedPageBreak/>
         <w:t xml:space="preserve">            threads[</w:t>
       </w:r>
       <w:proofErr w:type="spellStart"/>
@@ -9838,6 +10087,7 @@
           <w:sz w:val="18"/>
           <w:szCs w:val="18"/>
         </w:rPr>
+        <w:lastRenderedPageBreak/>
         <w:t>}</w:t>
       </w:r>
     </w:p>
@@ -12650,7 +12900,6 @@
           <w:sz w:val="18"/>
           <w:szCs w:val="18"/>
         </w:rPr>
-        <w:lastRenderedPageBreak/>
         <w:t xml:space="preserve">        }</w:t>
       </w:r>
     </w:p>
@@ -14442,6 +14691,7 @@
           <w:sz w:val="18"/>
           <w:szCs w:val="18"/>
         </w:rPr>
+        <w:lastRenderedPageBreak/>
         <w:t xml:space="preserve">        }</w:t>
       </w:r>
     </w:p>
@@ -20100,7 +20350,6 @@
           <w:sz w:val="18"/>
           <w:szCs w:val="18"/>
         </w:rPr>
-        <w:lastRenderedPageBreak/>
         <w:t xml:space="preserve">    </w:t>
       </w:r>
       <w:r>
@@ -21971,6 +22220,7 @@
           <w:sz w:val="18"/>
           <w:szCs w:val="18"/>
         </w:rPr>
+        <w:lastRenderedPageBreak/>
         <w:t xml:space="preserve">            </w:t>
       </w:r>
       <w:proofErr w:type="spellStart"/>
@@ -24456,7 +24706,6 @@
           <w:sz w:val="18"/>
           <w:szCs w:val="18"/>
         </w:rPr>
-        <w:lastRenderedPageBreak/>
         <w:t xml:space="preserve">        </w:t>
       </w:r>
       <w:r>
@@ -26297,6 +26546,7 @@
           <w:sz w:val="18"/>
           <w:szCs w:val="18"/>
         </w:rPr>
+        <w:lastRenderedPageBreak/>
         <w:t xml:space="preserve">    </w:t>
       </w:r>
       <w:r>
@@ -26801,7 +27051,6 @@
         <w:rPr>
           <w:noProof/>
         </w:rPr>
-        <w:lastRenderedPageBreak/>
         <w:drawing>
           <wp:inline distT="0" distB="0" distL="0" distR="0" wp14:anchorId="3DB9DEC6" wp14:editId="084DFAB1">
             <wp:extent cx="5731510" cy="1960245"/>
@@ -26818,7 +27067,7 @@
                     <pic:cNvPicPr/>
                   </pic:nvPicPr>
                   <pic:blipFill>
-                    <a:blip r:embed="rId10"/>
+                    <a:blip r:embed="rId13"/>
                     <a:stretch>
                       <a:fillRect/>
                     </a:stretch>
@@ -26882,7 +27131,7 @@
                     <pic:cNvPicPr/>
                   </pic:nvPicPr>
                   <pic:blipFill>
-                    <a:blip r:embed="rId11"/>
+                    <a:blip r:embed="rId14"/>
                     <a:stretch>
                       <a:fillRect/>
                     </a:stretch>
@@ -26930,7 +27179,6 @@
         <w:rPr>
           <w:noProof/>
         </w:rPr>
-        <w:lastRenderedPageBreak/>
         <w:drawing>
           <wp:inline distT="0" distB="0" distL="0" distR="0" wp14:anchorId="7E8DB4D8" wp14:editId="3195D006">
             <wp:extent cx="5731510" cy="3598545"/>
@@ -26947,7 +27195,7 @@
                     <pic:cNvPicPr/>
                   </pic:nvPicPr>
                   <pic:blipFill>
-                    <a:blip r:embed="rId12"/>
+                    <a:blip r:embed="rId15"/>
                     <a:stretch>
                       <a:fillRect/>
                     </a:stretch>
@@ -27037,8 +27285,8 @@
       <w:r>
         <w:t xml:space="preserve">Compilation: </w:t>
       </w:r>
-      <w:bookmarkStart w:id="10" w:name="_Hlk132579214"/>
-      <w:bookmarkStart w:id="11" w:name="_Hlk132579225"/>
+      <w:bookmarkStart w:id="10" w:name="_Hlk132579225"/>
+      <w:bookmarkStart w:id="11" w:name="_Hlk132579214"/>
       <w:r>
         <w:rPr>
           <w:rFonts w:ascii="Consolas" w:hAnsi="Consolas"/>
@@ -27059,9 +27307,9 @@
         </w:rPr>
         <w:t xml:space="preserve"> pc_static_block.java</w:t>
       </w:r>
-      <w:bookmarkEnd w:id="11"/>
-    </w:p>
-    <w:bookmarkEnd w:id="10"/>
+      <w:bookmarkEnd w:id="10"/>
+    </w:p>
+    <w:bookmarkEnd w:id="11"/>
     <w:p>
       <w:pPr>
         <w:pStyle w:val="a3"/>
@@ -27337,6 +27585,7 @@
         <w:ind w:leftChars="0"/>
       </w:pPr>
       <w:r>
+        <w:lastRenderedPageBreak/>
         <w:t xml:space="preserve">Compilation: </w:t>
       </w:r>
       <w:r>
@@ -27388,7 +27637,6 @@
         </w:rPr>
       </w:pPr>
       <w:r>
-        <w:lastRenderedPageBreak/>
         <w:t xml:space="preserve">Default: </w:t>
       </w:r>
       <w:r>
